--- a/Project Milestones/IST 263 Project Milestone 2.docx
+++ b/Project Milestones/IST 263 Project Milestone 2.docx
@@ -20,17 +20,7 @@
           <w:sz w:val="24"/>
           <w:szCs w:val="24"/>
         </w:rPr>
-        <w:t xml:space="preserve">IST 263 Project Milestone </w:t>
-      </w:r>
-      <w:r>
-        <w:rPr>
-          <w:rFonts w:ascii="Times New Roman" w:hAnsi="Times New Roman" w:cs="Times New Roman"/>
-          <w:b/>
-          <w:bCs/>
-          <w:sz w:val="24"/>
-          <w:szCs w:val="24"/>
-        </w:rPr>
-        <w:t>2 – Copy Document</w:t>
+        <w:t>IST 263 Project Milestone 2 – Copy Document</w:t>
       </w:r>
     </w:p>
     <w:p>
@@ -57,6 +47,33 @@
           <w:sz w:val="24"/>
           <w:szCs w:val="24"/>
         </w:rPr>
+        <w:t>: Leah Farrell</w:t>
+      </w:r>
+    </w:p>
+    <w:p>
+      <w:pPr>
+        <w:rPr>
+          <w:rFonts w:ascii="Times New Roman" w:hAnsi="Times New Roman" w:cs="Times New Roman"/>
+          <w:sz w:val="24"/>
+          <w:szCs w:val="24"/>
+        </w:rPr>
+      </w:pPr>
+      <w:r>
+        <w:rPr>
+          <w:rFonts w:ascii="Times New Roman" w:hAnsi="Times New Roman" w:cs="Times New Roman"/>
+          <w:b/>
+          <w:bCs/>
+          <w:sz w:val="24"/>
+          <w:szCs w:val="24"/>
+        </w:rPr>
+        <w:t>Description (From Milestone 1)</w:t>
+      </w:r>
+      <w:r>
+        <w:rPr>
+          <w:rFonts w:ascii="Times New Roman" w:hAnsi="Times New Roman" w:cs="Times New Roman"/>
+          <w:sz w:val="24"/>
+          <w:szCs w:val="24"/>
+        </w:rPr>
         <w:t>:</w:t>
       </w:r>
       <w:r>
@@ -65,59 +82,7 @@
           <w:sz w:val="24"/>
           <w:szCs w:val="24"/>
         </w:rPr>
-        <w:t xml:space="preserve"> Leah Farrell</w:t>
-      </w:r>
-    </w:p>
-    <w:p>
-      <w:pPr>
-        <w:rPr>
-          <w:rFonts w:ascii="Times New Roman" w:hAnsi="Times New Roman" w:cs="Times New Roman"/>
-          <w:sz w:val="24"/>
-          <w:szCs w:val="24"/>
-        </w:rPr>
-      </w:pPr>
-      <w:r>
-        <w:rPr>
-          <w:rFonts w:ascii="Times New Roman" w:hAnsi="Times New Roman" w:cs="Times New Roman"/>
-          <w:b/>
-          <w:bCs/>
-          <w:sz w:val="24"/>
-          <w:szCs w:val="24"/>
-        </w:rPr>
-        <w:t>Description</w:t>
-      </w:r>
-      <w:r>
-        <w:rPr>
-          <w:rFonts w:ascii="Times New Roman" w:hAnsi="Times New Roman" w:cs="Times New Roman"/>
-          <w:b/>
-          <w:bCs/>
-          <w:sz w:val="24"/>
-          <w:szCs w:val="24"/>
-        </w:rPr>
-        <w:t xml:space="preserve"> (From Milestone 1)</w:t>
-      </w:r>
-      <w:r>
-        <w:rPr>
-          <w:rFonts w:ascii="Times New Roman" w:hAnsi="Times New Roman" w:cs="Times New Roman"/>
-          <w:sz w:val="24"/>
-          <w:szCs w:val="24"/>
-        </w:rPr>
-        <w:t>:</w:t>
-      </w:r>
-      <w:r>
-        <w:rPr>
-          <w:rFonts w:ascii="Times New Roman" w:hAnsi="Times New Roman" w:cs="Times New Roman"/>
-          <w:sz w:val="24"/>
-          <w:szCs w:val="24"/>
-        </w:rPr>
         <w:br/>
-      </w:r>
-      <w:r>
-        <w:rPr>
-          <w:rFonts w:ascii="Times New Roman" w:hAnsi="Times New Roman" w:cs="Times New Roman"/>
-          <w:sz w:val="24"/>
-          <w:szCs w:val="24"/>
-        </w:rPr>
         <w:t>This website is dedicated to book reviews, offering literary insights and recommendations for readers. By providing a user-friendly platform that combines analysis, personal perspectives, and interactive features, the site will serve as a comprehensive resource for readers searching for their next great read. The platform will bridge the gap between readers and quality literature, offering in-depth, trustworthy book evaluations across multiple genres.</w:t>
       </w:r>
     </w:p>
@@ -196,17 +161,7 @@
           <w:sz w:val="24"/>
           <w:szCs w:val="24"/>
         </w:rPr>
-        <w:t>Actual Page Text</w:t>
-      </w:r>
-      <w:r>
-        <w:rPr>
-          <w:rFonts w:ascii="Times New Roman" w:hAnsi="Times New Roman" w:cs="Times New Roman"/>
-          <w:b/>
-          <w:bCs/>
-          <w:sz w:val="24"/>
-          <w:szCs w:val="24"/>
-        </w:rPr>
-        <w:t>:</w:t>
+        <w:t>Actual Page Text:</w:t>
       </w:r>
     </w:p>
     <w:p>
@@ -229,6 +184,7 @@
         </w:rPr>
         <w:t xml:space="preserve">Welcome to </w:t>
       </w:r>
+      <w:proofErr w:type="spellStart"/>
       <w:r>
         <w:rPr>
           <w:rFonts w:ascii="Times New Roman" w:hAnsi="Times New Roman" w:cs="Times New Roman"/>
@@ -239,6 +195,7 @@
         </w:rPr>
         <w:t>PageTurner</w:t>
       </w:r>
+      <w:proofErr w:type="spellEnd"/>
     </w:p>
     <w:p>
       <w:pPr>
@@ -257,31 +214,7 @@
           <w:sz w:val="24"/>
           <w:szCs w:val="24"/>
         </w:rPr>
-        <w:t xml:space="preserve">Discover your next literary adventure. </w:t>
-      </w:r>
-      <w:r>
-        <w:rPr>
-          <w:rFonts w:ascii="Times New Roman" w:hAnsi="Times New Roman" w:cs="Times New Roman"/>
-          <w:sz w:val="24"/>
-          <w:szCs w:val="24"/>
-        </w:rPr>
-        <w:t xml:space="preserve">We’re passionate readers dedicated to helping you find books that </w:t>
-      </w:r>
-      <w:r>
-        <w:rPr>
-          <w:rFonts w:ascii="Times New Roman" w:hAnsi="Times New Roman" w:cs="Times New Roman"/>
-          <w:sz w:val="24"/>
-          <w:szCs w:val="24"/>
-        </w:rPr>
-        <w:t>resonate</w:t>
-      </w:r>
-      <w:r>
-        <w:rPr>
-          <w:rFonts w:ascii="Times New Roman" w:hAnsi="Times New Roman" w:cs="Times New Roman"/>
-          <w:sz w:val="24"/>
-          <w:szCs w:val="24"/>
-        </w:rPr>
-        <w:t>, challenge, and inspire.</w:t>
+        <w:t>Discover your next literary adventure. We’re passionate readers dedicated to helping you find books that resonate, challenge, and inspire.</w:t>
       </w:r>
     </w:p>
     <w:p>
@@ -307,26 +240,18 @@
         </w:rPr>
         <w:t xml:space="preserve">Why </w:t>
       </w:r>
-      <w:r>
-        <w:rPr>
-          <w:rFonts w:ascii="Times New Roman" w:hAnsi="Times New Roman" w:cs="Times New Roman"/>
-          <w:b/>
-          <w:bCs/>
-          <w:sz w:val="24"/>
-          <w:szCs w:val="24"/>
-        </w:rPr>
-        <w:t>Page</w:t>
-      </w:r>
-      <w:r>
-        <w:rPr>
-          <w:rFonts w:ascii="Times New Roman" w:hAnsi="Times New Roman" w:cs="Times New Roman"/>
-          <w:b/>
-          <w:bCs/>
-          <w:sz w:val="24"/>
-          <w:szCs w:val="24"/>
-        </w:rPr>
-        <w:t>turner</w:t>
-      </w:r>
+      <w:proofErr w:type="spellStart"/>
+      <w:r>
+        <w:rPr>
+          <w:rFonts w:ascii="Times New Roman" w:hAnsi="Times New Roman" w:cs="Times New Roman"/>
+          <w:b/>
+          <w:bCs/>
+          <w:sz w:val="24"/>
+          <w:szCs w:val="24"/>
+        </w:rPr>
+        <w:t>Pageturner</w:t>
+      </w:r>
+      <w:proofErr w:type="spellEnd"/>
     </w:p>
     <w:p>
       <w:pPr>
@@ -347,6 +272,7 @@
         </w:rPr>
         <w:t xml:space="preserve">At </w:t>
       </w:r>
+      <w:proofErr w:type="spellStart"/>
       <w:r>
         <w:rPr>
           <w:rFonts w:ascii="Times New Roman" w:hAnsi="Times New Roman" w:cs="Times New Roman"/>
@@ -355,53 +281,14 @@
         </w:rPr>
         <w:t>PageTurner</w:t>
       </w:r>
-      <w:r>
-        <w:rPr>
-          <w:rFonts w:ascii="Times New Roman" w:hAnsi="Times New Roman" w:cs="Times New Roman"/>
-          <w:sz w:val="24"/>
-          <w:szCs w:val="24"/>
-        </w:rPr>
-        <w:t xml:space="preserve"> we believe every reader deserves to find their next great read. </w:t>
-      </w:r>
-      <w:r>
-        <w:rPr>
-          <w:rFonts w:ascii="Times New Roman" w:hAnsi="Times New Roman" w:cs="Times New Roman"/>
-          <w:sz w:val="24"/>
-          <w:szCs w:val="24"/>
-        </w:rPr>
-        <w:t xml:space="preserve">Through deep dives into contemporary releases, </w:t>
-      </w:r>
-      <w:r>
-        <w:rPr>
-          <w:rFonts w:ascii="Times New Roman" w:hAnsi="Times New Roman" w:cs="Times New Roman"/>
-          <w:sz w:val="24"/>
-          <w:szCs w:val="24"/>
-        </w:rPr>
-        <w:t xml:space="preserve">each review strives to offer a thoughtful analysis that goes beyond </w:t>
-      </w:r>
-      <w:r>
-        <w:rPr>
-          <w:rFonts w:ascii="Times New Roman" w:hAnsi="Times New Roman" w:cs="Times New Roman"/>
-          <w:sz w:val="24"/>
-          <w:szCs w:val="24"/>
-        </w:rPr>
-        <w:t xml:space="preserve">simple </w:t>
-      </w:r>
-      <w:r>
-        <w:rPr>
-          <w:rFonts w:ascii="Times New Roman" w:hAnsi="Times New Roman" w:cs="Times New Roman"/>
-          <w:sz w:val="24"/>
-          <w:szCs w:val="24"/>
-        </w:rPr>
-        <w:t>ratings</w:t>
-      </w:r>
-      <w:r>
-        <w:rPr>
-          <w:rFonts w:ascii="Times New Roman" w:hAnsi="Times New Roman" w:cs="Times New Roman"/>
-          <w:sz w:val="24"/>
-          <w:szCs w:val="24"/>
-        </w:rPr>
-        <w:t>.</w:t>
+      <w:proofErr w:type="spellEnd"/>
+      <w:r>
+        <w:rPr>
+          <w:rFonts w:ascii="Times New Roman" w:hAnsi="Times New Roman" w:cs="Times New Roman"/>
+          <w:sz w:val="24"/>
+          <w:szCs w:val="24"/>
+        </w:rPr>
+        <w:t xml:space="preserve"> we believe every reader deserves to find their next great read. Through deep dives into contemporary releases, each review strives to offer a thoughtful analysis that goes beyond simple ratings.</w:t>
       </w:r>
     </w:p>
     <w:p>
@@ -469,95 +356,7 @@
           <w:sz w:val="24"/>
           <w:szCs w:val="24"/>
         </w:rPr>
-        <w:t>The Great Alone by Kristin Hannah</w:t>
-      </w:r>
-      <w:r>
-        <w:rPr>
-          <w:rFonts w:ascii="Times New Roman" w:hAnsi="Times New Roman" w:cs="Times New Roman"/>
-          <w:sz w:val="24"/>
-          <w:szCs w:val="24"/>
-        </w:rPr>
-        <w:t xml:space="preserve">: A breathtaking story of survival and </w:t>
-      </w:r>
-      <w:r>
-        <w:rPr>
-          <w:rFonts w:ascii="Times New Roman" w:hAnsi="Times New Roman" w:cs="Times New Roman"/>
-          <w:sz w:val="24"/>
-          <w:szCs w:val="24"/>
-        </w:rPr>
-        <w:t>resilience</w:t>
-      </w:r>
-      <w:r>
-        <w:rPr>
-          <w:rFonts w:ascii="Times New Roman" w:hAnsi="Times New Roman" w:cs="Times New Roman"/>
-          <w:sz w:val="24"/>
-          <w:szCs w:val="24"/>
-        </w:rPr>
-        <w:t xml:space="preserve"> set in the Alaskan </w:t>
-      </w:r>
-      <w:r>
-        <w:rPr>
-          <w:rFonts w:ascii="Times New Roman" w:hAnsi="Times New Roman" w:cs="Times New Roman"/>
-          <w:sz w:val="24"/>
-          <w:szCs w:val="24"/>
-        </w:rPr>
-        <w:t>wilderness</w:t>
-      </w:r>
-      <w:r>
-        <w:rPr>
-          <w:rFonts w:ascii="Times New Roman" w:hAnsi="Times New Roman" w:cs="Times New Roman"/>
-          <w:sz w:val="24"/>
-          <w:szCs w:val="24"/>
-        </w:rPr>
-        <w:t xml:space="preserve">. </w:t>
-      </w:r>
-      <w:r>
-        <w:rPr>
-          <w:rFonts w:ascii="Times New Roman" w:hAnsi="Times New Roman" w:cs="Times New Roman"/>
-          <w:sz w:val="24"/>
-          <w:szCs w:val="24"/>
-        </w:rPr>
-        <w:t xml:space="preserve">Kristin Hannah carefully crafts her works with </w:t>
-      </w:r>
-      <w:r>
-        <w:rPr>
-          <w:rFonts w:ascii="Times New Roman" w:hAnsi="Times New Roman" w:cs="Times New Roman"/>
-          <w:sz w:val="24"/>
-          <w:szCs w:val="24"/>
-        </w:rPr>
-        <w:t>the powerful</w:t>
-      </w:r>
-      <w:r>
-        <w:rPr>
-          <w:rFonts w:ascii="Times New Roman" w:hAnsi="Times New Roman" w:cs="Times New Roman"/>
-          <w:sz w:val="24"/>
-          <w:szCs w:val="24"/>
-        </w:rPr>
-        <w:t xml:space="preserve"> narrative of love, loss, and the enduring </w:t>
-      </w:r>
-      <w:r>
-        <w:rPr>
-          <w:rFonts w:ascii="Times New Roman" w:hAnsi="Times New Roman" w:cs="Times New Roman"/>
-          <w:sz w:val="24"/>
-          <w:szCs w:val="24"/>
-        </w:rPr>
-        <w:t>strength</w:t>
-      </w:r>
-      <w:r>
-        <w:rPr>
-          <w:rFonts w:ascii="Times New Roman" w:hAnsi="Times New Roman" w:cs="Times New Roman"/>
-          <w:sz w:val="24"/>
-          <w:szCs w:val="24"/>
-        </w:rPr>
-        <w:t xml:space="preserve"> of community. </w:t>
-      </w:r>
-      <w:r>
-        <w:rPr>
-          <w:rFonts w:ascii="Times New Roman" w:hAnsi="Times New Roman" w:cs="Times New Roman"/>
-          <w:sz w:val="24"/>
-          <w:szCs w:val="24"/>
-        </w:rPr>
-        <w:t>Read our in-depth review to discover why this book is must-read.</w:t>
+        <w:t>The Great Alone by Kristin Hannah: A breathtaking story of survival and resilience set in the Alaskan wilderness. Kristin Hannah carefully crafts her works with the powerful narrative of love, loss, and the enduring strength of community. Read our in-depth review to discover why this book is must-read.</w:t>
       </w:r>
     </w:p>
     <w:p>
@@ -751,17 +550,7 @@
           <w:sz w:val="24"/>
           <w:szCs w:val="24"/>
         </w:rPr>
-        <w:t>-Part of Your World by Abby Jiminez</w:t>
-      </w:r>
-      <w:r>
-        <w:rPr>
-          <w:rFonts w:ascii="Times New Roman" w:hAnsi="Times New Roman" w:cs="Times New Roman"/>
-          <w:i/>
-          <w:iCs/>
-          <w:sz w:val="24"/>
-          <w:szCs w:val="24"/>
-        </w:rPr>
-        <w:t xml:space="preserve"> </w:t>
+        <w:t xml:space="preserve">-Part of Your World by Abby Jiminez </w:t>
       </w:r>
     </w:p>
     <w:p>
@@ -785,17 +574,7 @@
           <w:sz w:val="24"/>
           <w:szCs w:val="24"/>
         </w:rPr>
-        <w:t>-</w:t>
-      </w:r>
-      <w:r>
-        <w:rPr>
-          <w:rFonts w:ascii="Times New Roman" w:hAnsi="Times New Roman" w:cs="Times New Roman"/>
-          <w:i/>
-          <w:iCs/>
-          <w:sz w:val="24"/>
-          <w:szCs w:val="24"/>
-        </w:rPr>
-        <w:t>The Four Winds by Kristin Hannah</w:t>
+        <w:t>-The Four Winds by Kristin Hannah</w:t>
       </w:r>
     </w:p>
     <w:p>
@@ -819,17 +598,7 @@
           <w:sz w:val="24"/>
           <w:szCs w:val="24"/>
         </w:rPr>
-        <w:t xml:space="preserve">Find Your Next </w:t>
-      </w:r>
-      <w:r>
-        <w:rPr>
-          <w:rFonts w:ascii="Times New Roman" w:hAnsi="Times New Roman" w:cs="Times New Roman"/>
-          <w:b/>
-          <w:bCs/>
-          <w:sz w:val="24"/>
-          <w:szCs w:val="24"/>
-        </w:rPr>
-        <w:t>Read</w:t>
+        <w:t>Find Your Next Read</w:t>
       </w:r>
     </w:p>
     <w:p>
@@ -849,7 +618,25 @@
           <w:sz w:val="24"/>
           <w:szCs w:val="24"/>
         </w:rPr>
-        <w:t>Browse by genre, mood, or theme. Our curated collection include:</w:t>
+        <w:t xml:space="preserve">Browse by genre, mood, or theme. Our curated collection </w:t>
+      </w:r>
+      <w:proofErr w:type="gramStart"/>
+      <w:r>
+        <w:rPr>
+          <w:rFonts w:ascii="Times New Roman" w:hAnsi="Times New Roman" w:cs="Times New Roman"/>
+          <w:sz w:val="24"/>
+          <w:szCs w:val="24"/>
+        </w:rPr>
+        <w:t>include</w:t>
+      </w:r>
+      <w:proofErr w:type="gramEnd"/>
+      <w:r>
+        <w:rPr>
+          <w:rFonts w:ascii="Times New Roman" w:hAnsi="Times New Roman" w:cs="Times New Roman"/>
+          <w:sz w:val="24"/>
+          <w:szCs w:val="24"/>
+        </w:rPr>
+        <w:t>:</w:t>
       </w:r>
     </w:p>
     <w:p>
@@ -869,15 +656,7 @@
           <w:sz w:val="24"/>
           <w:szCs w:val="24"/>
         </w:rPr>
-        <w:t xml:space="preserve">(Each </w:t>
-      </w:r>
-      <w:r>
-        <w:rPr>
-          <w:rFonts w:ascii="Times New Roman" w:hAnsi="Times New Roman" w:cs="Times New Roman"/>
-          <w:sz w:val="24"/>
-          <w:szCs w:val="24"/>
-        </w:rPr>
-        <w:t>title will be linked to their review)</w:t>
+        <w:t>(Each title will be linked to their review)</w:t>
       </w:r>
     </w:p>
     <w:p>
@@ -909,17 +688,7 @@
           <w:sz w:val="24"/>
           <w:szCs w:val="24"/>
         </w:rPr>
-        <w:t>-Staff Picks</w:t>
-      </w:r>
-      <w:r>
-        <w:rPr>
-          <w:rFonts w:ascii="Times New Roman" w:hAnsi="Times New Roman" w:cs="Times New Roman"/>
-          <w:b/>
-          <w:bCs/>
-          <w:sz w:val="24"/>
-          <w:szCs w:val="24"/>
-        </w:rPr>
-        <w:t xml:space="preserve"> </w:t>
+        <w:t xml:space="preserve">-Staff Picks </w:t>
       </w:r>
     </w:p>
     <w:p>
@@ -940,23 +709,7 @@
           <w:szCs w:val="24"/>
         </w:rPr>
         <w:tab/>
-        <w:t xml:space="preserve">The Great Alone, Evicted, </w:t>
-      </w:r>
-      <w:r>
-        <w:rPr>
-          <w:rFonts w:ascii="Times New Roman" w:hAnsi="Times New Roman" w:cs="Times New Roman"/>
-          <w:sz w:val="24"/>
-          <w:szCs w:val="24"/>
-        </w:rPr>
-        <w:t>Part of Your World</w:t>
-      </w:r>
-      <w:r>
-        <w:rPr>
-          <w:rFonts w:ascii="Times New Roman" w:hAnsi="Times New Roman" w:cs="Times New Roman"/>
-          <w:sz w:val="24"/>
-          <w:szCs w:val="24"/>
-        </w:rPr>
-        <w:t xml:space="preserve"> </w:t>
+        <w:t xml:space="preserve">The Great Alone, Evicted, Part of Your World </w:t>
       </w:r>
     </w:p>
     <w:p>
@@ -1062,13 +815,6 @@
           <w:szCs w:val="24"/>
         </w:rPr>
         <w:tab/>
-      </w:r>
-      <w:r>
-        <w:rPr>
-          <w:rFonts w:ascii="Times New Roman" w:hAnsi="Times New Roman" w:cs="Times New Roman"/>
-          <w:sz w:val="24"/>
-          <w:szCs w:val="24"/>
-        </w:rPr>
         <w:t>The Wish</w:t>
       </w:r>
     </w:p>
@@ -1147,17 +893,7 @@
           <w:sz w:val="24"/>
           <w:szCs w:val="24"/>
         </w:rPr>
-        <w:t xml:space="preserve">“Books are a uniquely portable </w:t>
-      </w:r>
-      <w:r>
-        <w:rPr>
-          <w:rFonts w:ascii="Times New Roman" w:hAnsi="Times New Roman" w:cs="Times New Roman"/>
-          <w:i/>
-          <w:iCs/>
-          <w:sz w:val="24"/>
-          <w:szCs w:val="24"/>
-        </w:rPr>
-        <w:t>magic.”</w:t>
+        <w:t>“Books are a uniquely portable magic.”</w:t>
       </w:r>
       <w:r>
         <w:rPr>
@@ -1214,23 +950,35 @@
           <w:sz w:val="24"/>
           <w:szCs w:val="24"/>
         </w:rPr>
-        <w:t xml:space="preserve">Title: </w:t>
-      </w:r>
-      <w:r>
-        <w:rPr>
-          <w:rFonts w:ascii="Times New Roman" w:hAnsi="Times New Roman" w:cs="Times New Roman"/>
-          <w:sz w:val="24"/>
-          <w:szCs w:val="24"/>
-        </w:rPr>
-        <w:t xml:space="preserve"> </w:t>
-      </w:r>
-      <w:r>
-        <w:rPr>
-          <w:rFonts w:ascii="Times New Roman" w:hAnsi="Times New Roman" w:cs="Times New Roman"/>
-          <w:sz w:val="24"/>
-          <w:szCs w:val="24"/>
-        </w:rPr>
-        <w:t>Book Review Catalog</w:t>
+        <w:t>Title</w:t>
+      </w:r>
+      <w:proofErr w:type="gramStart"/>
+      <w:r>
+        <w:rPr>
+          <w:rFonts w:ascii="Times New Roman" w:hAnsi="Times New Roman" w:cs="Times New Roman"/>
+          <w:b/>
+          <w:bCs/>
+          <w:sz w:val="24"/>
+          <w:szCs w:val="24"/>
+        </w:rPr>
+        <w:t xml:space="preserve">: </w:t>
+      </w:r>
+      <w:r>
+        <w:rPr>
+          <w:rFonts w:ascii="Times New Roman" w:hAnsi="Times New Roman" w:cs="Times New Roman"/>
+          <w:sz w:val="24"/>
+          <w:szCs w:val="24"/>
+        </w:rPr>
+        <w:t xml:space="preserve"> Book</w:t>
+      </w:r>
+      <w:proofErr w:type="gramEnd"/>
+      <w:r>
+        <w:rPr>
+          <w:rFonts w:ascii="Times New Roman" w:hAnsi="Times New Roman" w:cs="Times New Roman"/>
+          <w:sz w:val="24"/>
+          <w:szCs w:val="24"/>
+        </w:rPr>
+        <w:t xml:space="preserve"> Review Catalog</w:t>
       </w:r>
     </w:p>
     <w:p>
@@ -1268,15 +1016,7 @@
           <w:sz w:val="24"/>
           <w:szCs w:val="24"/>
         </w:rPr>
-        <w:t xml:space="preserve">The second page will serve as the review catalog, displaying a comprehensive list of book reviews which will be categorized by genre. </w:t>
-      </w:r>
-      <w:r>
-        <w:rPr>
-          <w:rFonts w:ascii="Times New Roman" w:hAnsi="Times New Roman" w:cs="Times New Roman"/>
-          <w:sz w:val="24"/>
-          <w:szCs w:val="24"/>
-        </w:rPr>
-        <w:t>Each book title will be linked to its review.</w:t>
+        <w:t>The second page will serve as the review catalog, displaying a comprehensive list of book reviews which will be categorized by genre. Each book title will be linked to its review.</w:t>
       </w:r>
     </w:p>
     <w:p>
@@ -1506,6 +1246,7 @@
           <w:szCs w:val="24"/>
         </w:rPr>
       </w:pPr>
+      <w:proofErr w:type="gramStart"/>
       <w:r>
         <w:rPr>
           <w:rFonts w:ascii="Times New Roman" w:hAnsi="Times New Roman" w:cs="Times New Roman"/>
@@ -1516,6 +1257,7 @@
         </w:rPr>
         <w:t>Evicted</w:t>
       </w:r>
+      <w:proofErr w:type="gramEnd"/>
       <w:r>
         <w:rPr>
           <w:rFonts w:ascii="Times New Roman" w:hAnsi="Times New Roman" w:cs="Times New Roman"/>
@@ -1572,23 +1314,7 @@
           <w:sz w:val="24"/>
           <w:szCs w:val="24"/>
         </w:rPr>
-        <w:t>-</w:t>
-      </w:r>
-      <w:r>
-        <w:rPr>
-          <w:rFonts w:ascii="Times New Roman" w:hAnsi="Times New Roman" w:cs="Times New Roman"/>
-          <w:sz w:val="24"/>
-          <w:szCs w:val="24"/>
-        </w:rPr>
-        <w:t>Thorough</w:t>
-      </w:r>
-      <w:r>
-        <w:rPr>
-          <w:rFonts w:ascii="Times New Roman" w:hAnsi="Times New Roman" w:cs="Times New Roman"/>
-          <w:sz w:val="24"/>
-          <w:szCs w:val="24"/>
-        </w:rPr>
-        <w:t xml:space="preserve"> research</w:t>
+        <w:t>-Thorough research</w:t>
       </w:r>
     </w:p>
     <w:p>
@@ -1676,23 +1402,7 @@
           <w:sz w:val="24"/>
           <w:szCs w:val="24"/>
         </w:rPr>
-        <w:t>-</w:t>
-      </w:r>
-      <w:r>
-        <w:rPr>
-          <w:rFonts w:ascii="Times New Roman" w:hAnsi="Times New Roman" w:cs="Times New Roman"/>
-          <w:sz w:val="24"/>
-          <w:szCs w:val="24"/>
-        </w:rPr>
-        <w:t>Repetitive</w:t>
-      </w:r>
-      <w:r>
-        <w:rPr>
-          <w:rFonts w:ascii="Times New Roman" w:hAnsi="Times New Roman" w:cs="Times New Roman"/>
-          <w:sz w:val="24"/>
-          <w:szCs w:val="24"/>
-        </w:rPr>
-        <w:t xml:space="preserve"> at times</w:t>
+        <w:t>-Repetitive at times</w:t>
       </w:r>
     </w:p>
     <w:p>
@@ -1728,23 +1438,7 @@
           <w:sz w:val="24"/>
           <w:szCs w:val="24"/>
         </w:rPr>
-        <w:t>-</w:t>
-      </w:r>
-      <w:r>
-        <w:rPr>
-          <w:rFonts w:ascii="Times New Roman" w:hAnsi="Times New Roman" w:cs="Times New Roman"/>
-          <w:sz w:val="24"/>
-          <w:szCs w:val="24"/>
-        </w:rPr>
-        <w:t>Milwaukee</w:t>
-      </w:r>
-      <w:r>
-        <w:rPr>
-          <w:rFonts w:ascii="Times New Roman" w:hAnsi="Times New Roman" w:cs="Times New Roman"/>
-          <w:sz w:val="24"/>
-          <w:szCs w:val="24"/>
-        </w:rPr>
-        <w:t xml:space="preserve"> specific focus limits broader application</w:t>
+        <w:t>-Milwaukee specific focus limits broader application</w:t>
       </w:r>
     </w:p>
     <w:p>
@@ -1824,15 +1518,7 @@
           <w:sz w:val="24"/>
           <w:szCs w:val="24"/>
         </w:rPr>
-        <w:t xml:space="preserve">-Economic </w:t>
-      </w:r>
-      <w:r>
-        <w:rPr>
-          <w:rFonts w:ascii="Times New Roman" w:hAnsi="Times New Roman" w:cs="Times New Roman"/>
-          <w:sz w:val="24"/>
-          <w:szCs w:val="24"/>
-        </w:rPr>
-        <w:t>struggles</w:t>
+        <w:t>-Economic struggles</w:t>
       </w:r>
     </w:p>
     <w:p>
@@ -2030,77 +1716,43 @@
           <w:sz w:val="24"/>
           <w:szCs w:val="24"/>
         </w:rPr>
-        <w:t>Exceptional</w:t>
-      </w:r>
-      <w:r>
-        <w:rPr>
-          <w:rFonts w:ascii="Times New Roman" w:hAnsi="Times New Roman" w:cs="Times New Roman"/>
-          <w:b/>
-          <w:bCs/>
-          <w:sz w:val="24"/>
-          <w:szCs w:val="24"/>
-        </w:rPr>
-        <w:t xml:space="preserve"> elements:</w:t>
-      </w:r>
-    </w:p>
-    <w:p>
-      <w:pPr>
-        <w:pStyle w:val="ListParagraph"/>
-        <w:rPr>
-          <w:rFonts w:ascii="Times New Roman" w:hAnsi="Times New Roman" w:cs="Times New Roman"/>
-          <w:sz w:val="24"/>
-          <w:szCs w:val="24"/>
-        </w:rPr>
-      </w:pPr>
-      <w:r>
-        <w:rPr>
-          <w:rFonts w:ascii="Times New Roman" w:hAnsi="Times New Roman" w:cs="Times New Roman"/>
-          <w:sz w:val="24"/>
-          <w:szCs w:val="24"/>
-        </w:rPr>
-        <w:t xml:space="preserve">-Raw, honest </w:t>
-      </w:r>
-      <w:r>
-        <w:rPr>
-          <w:rFonts w:ascii="Times New Roman" w:hAnsi="Times New Roman" w:cs="Times New Roman"/>
-          <w:sz w:val="24"/>
-          <w:szCs w:val="24"/>
-        </w:rPr>
-        <w:t>portrayal</w:t>
-      </w:r>
-      <w:r>
-        <w:rPr>
-          <w:rFonts w:ascii="Times New Roman" w:hAnsi="Times New Roman" w:cs="Times New Roman"/>
-          <w:sz w:val="24"/>
-          <w:szCs w:val="24"/>
-        </w:rPr>
-        <w:t xml:space="preserve"> of living undocumented</w:t>
-      </w:r>
-    </w:p>
-    <w:p>
-      <w:pPr>
-        <w:pStyle w:val="ListParagraph"/>
-        <w:rPr>
-          <w:rFonts w:ascii="Times New Roman" w:hAnsi="Times New Roman" w:cs="Times New Roman"/>
-          <w:sz w:val="24"/>
-          <w:szCs w:val="24"/>
-        </w:rPr>
-      </w:pPr>
-      <w:r>
-        <w:rPr>
-          <w:rFonts w:ascii="Times New Roman" w:hAnsi="Times New Roman" w:cs="Times New Roman"/>
-          <w:sz w:val="24"/>
-          <w:szCs w:val="24"/>
-        </w:rPr>
-        <w:t>-</w:t>
-      </w:r>
-      <w:r>
-        <w:rPr>
-          <w:rFonts w:ascii="Times New Roman" w:hAnsi="Times New Roman" w:cs="Times New Roman"/>
-          <w:sz w:val="24"/>
-          <w:szCs w:val="24"/>
-        </w:rPr>
-        <w:t>Clear, compelling journalistic style</w:t>
+        <w:t>Exceptional elements:</w:t>
+      </w:r>
+    </w:p>
+    <w:p>
+      <w:pPr>
+        <w:pStyle w:val="ListParagraph"/>
+        <w:rPr>
+          <w:rFonts w:ascii="Times New Roman" w:hAnsi="Times New Roman" w:cs="Times New Roman"/>
+          <w:sz w:val="24"/>
+          <w:szCs w:val="24"/>
+        </w:rPr>
+      </w:pPr>
+      <w:r>
+        <w:rPr>
+          <w:rFonts w:ascii="Times New Roman" w:hAnsi="Times New Roman" w:cs="Times New Roman"/>
+          <w:sz w:val="24"/>
+          <w:szCs w:val="24"/>
+        </w:rPr>
+        <w:t>-Raw, honest portrayal of living undocumented</w:t>
+      </w:r>
+    </w:p>
+    <w:p>
+      <w:pPr>
+        <w:pStyle w:val="ListParagraph"/>
+        <w:rPr>
+          <w:rFonts w:ascii="Times New Roman" w:hAnsi="Times New Roman" w:cs="Times New Roman"/>
+          <w:sz w:val="24"/>
+          <w:szCs w:val="24"/>
+        </w:rPr>
+      </w:pPr>
+      <w:r>
+        <w:rPr>
+          <w:rFonts w:ascii="Times New Roman" w:hAnsi="Times New Roman" w:cs="Times New Roman"/>
+          <w:sz w:val="24"/>
+          <w:szCs w:val="24"/>
+        </w:rPr>
+        <w:t>-Clear, compelling journalistic style</w:t>
       </w:r>
     </w:p>
     <w:p>
@@ -2207,15 +1859,7 @@
           <w:szCs w:val="24"/>
         </w:rPr>
         <w:lastRenderedPageBreak/>
-        <w:t xml:space="preserve">-Belonging as </w:t>
-      </w:r>
-      <w:r>
-        <w:rPr>
-          <w:rFonts w:ascii="Times New Roman" w:hAnsi="Times New Roman" w:cs="Times New Roman"/>
-          <w:sz w:val="24"/>
-          <w:szCs w:val="24"/>
-        </w:rPr>
-        <w:t>an undocumented immigrant</w:t>
+        <w:t>-Belonging as an undocumented immigrant</w:t>
       </w:r>
     </w:p>
     <w:p>
@@ -2703,23 +2347,7 @@
           <w:sz w:val="24"/>
           <w:szCs w:val="24"/>
         </w:rPr>
-        <w:t>-</w:t>
-      </w:r>
-      <w:r>
-        <w:rPr>
-          <w:rFonts w:ascii="Times New Roman" w:hAnsi="Times New Roman" w:cs="Times New Roman"/>
-          <w:sz w:val="24"/>
-          <w:szCs w:val="24"/>
-        </w:rPr>
-        <w:t xml:space="preserve">Family </w:t>
-      </w:r>
-      <w:r>
-        <w:rPr>
-          <w:rFonts w:ascii="Times New Roman" w:hAnsi="Times New Roman" w:cs="Times New Roman"/>
-          <w:sz w:val="24"/>
-          <w:szCs w:val="24"/>
-        </w:rPr>
-        <w:t>relationships</w:t>
+        <w:t>-Family relationships</w:t>
       </w:r>
     </w:p>
     <w:p>
@@ -3155,15 +2783,6 @@
           <w:szCs w:val="24"/>
         </w:rPr>
         <w:tab/>
-      </w:r>
-      <w:r>
-        <w:rPr>
-          <w:rFonts w:ascii="Times New Roman" w:hAnsi="Times New Roman" w:cs="Times New Roman"/>
-          <w:b/>
-          <w:bCs/>
-          <w:sz w:val="24"/>
-          <w:szCs w:val="24"/>
-        </w:rPr>
         <w:t>Themes:</w:t>
       </w:r>
     </w:p>
@@ -3182,13 +2801,6 @@
           <w:szCs w:val="24"/>
         </w:rPr>
         <w:tab/>
-      </w:r>
-      <w:r>
-        <w:rPr>
-          <w:rFonts w:ascii="Times New Roman" w:hAnsi="Times New Roman" w:cs="Times New Roman"/>
-          <w:sz w:val="24"/>
-          <w:szCs w:val="24"/>
-        </w:rPr>
         <w:t>-Family obligation</w:t>
       </w:r>
     </w:p>
@@ -3207,22 +2819,7 @@
           <w:szCs w:val="24"/>
         </w:rPr>
         <w:tab/>
-      </w:r>
-      <w:r>
-        <w:rPr>
-          <w:rFonts w:ascii="Times New Roman" w:hAnsi="Times New Roman" w:cs="Times New Roman"/>
-          <w:sz w:val="24"/>
-          <w:szCs w:val="24"/>
-        </w:rPr>
-        <w:t>-</w:t>
-      </w:r>
-      <w:r>
-        <w:rPr>
-          <w:rFonts w:ascii="Times New Roman" w:hAnsi="Times New Roman" w:cs="Times New Roman"/>
-          <w:sz w:val="24"/>
-          <w:szCs w:val="24"/>
-        </w:rPr>
-        <w:t>Unlikely romance</w:t>
+        <w:t>-Unlikely romance</w:t>
       </w:r>
     </w:p>
     <w:p>
@@ -3360,39 +2957,15 @@
           <w:sz w:val="24"/>
           <w:szCs w:val="24"/>
         </w:rPr>
-        <w:t>★★★★</w:t>
-      </w:r>
-      <w:r>
-        <w:rPr>
-          <w:rFonts w:ascii="Segoe UI Symbol" w:hAnsi="Segoe UI Symbol" w:cs="Segoe UI Symbol"/>
-          <w:sz w:val="24"/>
-          <w:szCs w:val="24"/>
-        </w:rPr>
-        <w:t>★</w:t>
-      </w:r>
-      <w:r>
-        <w:rPr>
-          <w:rFonts w:ascii="Times New Roman" w:hAnsi="Times New Roman" w:cs="Times New Roman"/>
-          <w:sz w:val="24"/>
-          <w:szCs w:val="24"/>
-        </w:rPr>
-        <w:t xml:space="preserve"> (</w:t>
-      </w:r>
-      <w:r>
-        <w:rPr>
-          <w:rFonts w:ascii="Times New Roman" w:hAnsi="Times New Roman" w:cs="Times New Roman"/>
-          <w:sz w:val="24"/>
-          <w:szCs w:val="24"/>
-        </w:rPr>
-        <w:t>5</w:t>
-      </w:r>
-      <w:r>
-        <w:rPr>
-          <w:rFonts w:ascii="Times New Roman" w:hAnsi="Times New Roman" w:cs="Times New Roman"/>
-          <w:sz w:val="24"/>
-          <w:szCs w:val="24"/>
-        </w:rPr>
-        <w:t>/5 Stars)</w:t>
+        <w:t>★★★★★</w:t>
+      </w:r>
+      <w:r>
+        <w:rPr>
+          <w:rFonts w:ascii="Times New Roman" w:hAnsi="Times New Roman" w:cs="Times New Roman"/>
+          <w:sz w:val="24"/>
+          <w:szCs w:val="24"/>
+        </w:rPr>
+        <w:t xml:space="preserve"> (5/5 Stars)</w:t>
       </w:r>
     </w:p>
     <w:p>
@@ -3450,35 +3023,89 @@
           <w:sz w:val="24"/>
           <w:szCs w:val="24"/>
         </w:rPr>
-        <w:t xml:space="preserve"> follows the Allbright family—Ernt, Cora, and their thirteen-year-old daughter Leni—as they move to a remote wilderness, hoping to escape Ernt's Vietnam War-induced PTSD and find a new life. What begins as an adventurous escape quickly transforms into a harrowing story of survival, both against the brutal Alaskan wilderness and the more dangerous threat within their own home.</w:t>
-      </w:r>
-    </w:p>
-    <w:p>
-      <w:pPr>
-        <w:pStyle w:val="ListParagraph"/>
-        <w:rPr>
-          <w:rFonts w:ascii="Times New Roman" w:hAnsi="Times New Roman" w:cs="Times New Roman"/>
-          <w:sz w:val="24"/>
-          <w:szCs w:val="24"/>
-        </w:rPr>
-      </w:pPr>
-    </w:p>
-    <w:p>
-      <w:pPr>
-        <w:pStyle w:val="ListParagraph"/>
-        <w:rPr>
-          <w:rFonts w:ascii="Times New Roman" w:hAnsi="Times New Roman" w:cs="Times New Roman"/>
-          <w:sz w:val="24"/>
-          <w:szCs w:val="24"/>
-        </w:rPr>
-      </w:pPr>
-      <w:r>
-        <w:rPr>
-          <w:rFonts w:ascii="Times New Roman" w:hAnsi="Times New Roman" w:cs="Times New Roman"/>
-          <w:sz w:val="24"/>
-          <w:szCs w:val="24"/>
-        </w:rPr>
-        <w:t>Hannah masterfully captures the raw, unforgiving landscape of Alaska as a metaphorical backdrop to the family's internal struggles. Ernt, a traumatized Vietnam veteran, becomes increasingly volatile and abusive, creating a pressure cooker of tension that mirrors the extreme, isolated environment.</w:t>
+        <w:t xml:space="preserve"> follows the Allbright family—</w:t>
+      </w:r>
+      <w:proofErr w:type="spellStart"/>
+      <w:r>
+        <w:rPr>
+          <w:rFonts w:ascii="Times New Roman" w:hAnsi="Times New Roman" w:cs="Times New Roman"/>
+          <w:sz w:val="24"/>
+          <w:szCs w:val="24"/>
+        </w:rPr>
+        <w:t>Ernt</w:t>
+      </w:r>
+      <w:proofErr w:type="spellEnd"/>
+      <w:r>
+        <w:rPr>
+          <w:rFonts w:ascii="Times New Roman" w:hAnsi="Times New Roman" w:cs="Times New Roman"/>
+          <w:sz w:val="24"/>
+          <w:szCs w:val="24"/>
+        </w:rPr>
+        <w:t xml:space="preserve">, Cora, and their thirteen-year-old daughter Leni—as they move to a remote wilderness, hoping to escape </w:t>
+      </w:r>
+      <w:proofErr w:type="spellStart"/>
+      <w:r>
+        <w:rPr>
+          <w:rFonts w:ascii="Times New Roman" w:hAnsi="Times New Roman" w:cs="Times New Roman"/>
+          <w:sz w:val="24"/>
+          <w:szCs w:val="24"/>
+        </w:rPr>
+        <w:t>Ernt's</w:t>
+      </w:r>
+      <w:proofErr w:type="spellEnd"/>
+      <w:r>
+        <w:rPr>
+          <w:rFonts w:ascii="Times New Roman" w:hAnsi="Times New Roman" w:cs="Times New Roman"/>
+          <w:sz w:val="24"/>
+          <w:szCs w:val="24"/>
+        </w:rPr>
+        <w:t xml:space="preserve"> Vietnam War-induced PTSD and find a new life. What begins as an adventurous escape quickly transforms into a harrowing story of survival, both against the brutal Alaskan wilderness and the more dangerous threat within their own home.</w:t>
+      </w:r>
+    </w:p>
+    <w:p>
+      <w:pPr>
+        <w:pStyle w:val="ListParagraph"/>
+        <w:rPr>
+          <w:rFonts w:ascii="Times New Roman" w:hAnsi="Times New Roman" w:cs="Times New Roman"/>
+          <w:sz w:val="24"/>
+          <w:szCs w:val="24"/>
+        </w:rPr>
+      </w:pPr>
+    </w:p>
+    <w:p>
+      <w:pPr>
+        <w:pStyle w:val="ListParagraph"/>
+        <w:rPr>
+          <w:rFonts w:ascii="Times New Roman" w:hAnsi="Times New Roman" w:cs="Times New Roman"/>
+          <w:sz w:val="24"/>
+          <w:szCs w:val="24"/>
+        </w:rPr>
+      </w:pPr>
+      <w:r>
+        <w:rPr>
+          <w:rFonts w:ascii="Times New Roman" w:hAnsi="Times New Roman" w:cs="Times New Roman"/>
+          <w:sz w:val="24"/>
+          <w:szCs w:val="24"/>
+        </w:rPr>
+        <w:t xml:space="preserve">Hannah masterfully captures the raw, unforgiving landscape of Alaska as a metaphorical backdrop to the family's internal struggles. </w:t>
+      </w:r>
+      <w:proofErr w:type="spellStart"/>
+      <w:r>
+        <w:rPr>
+          <w:rFonts w:ascii="Times New Roman" w:hAnsi="Times New Roman" w:cs="Times New Roman"/>
+          <w:sz w:val="24"/>
+          <w:szCs w:val="24"/>
+        </w:rPr>
+        <w:t>Ernt</w:t>
+      </w:r>
+      <w:proofErr w:type="spellEnd"/>
+      <w:r>
+        <w:rPr>
+          <w:rFonts w:ascii="Times New Roman" w:hAnsi="Times New Roman" w:cs="Times New Roman"/>
+          <w:sz w:val="24"/>
+          <w:szCs w:val="24"/>
+        </w:rPr>
+        <w:t>, a traumatized Vietnam veteran, becomes increasingly volatile and abusive, creating a pressure cooker of tension that mirrors the extreme, isolated environment.</w:t>
       </w:r>
     </w:p>
     <w:p>
@@ -3546,15 +3173,7 @@
           <w:sz w:val="24"/>
           <w:szCs w:val="24"/>
         </w:rPr>
-        <w:t xml:space="preserve">-Female </w:t>
-      </w:r>
-      <w:r>
-        <w:rPr>
-          <w:rFonts w:ascii="Times New Roman" w:hAnsi="Times New Roman" w:cs="Times New Roman"/>
-          <w:sz w:val="24"/>
-          <w:szCs w:val="24"/>
-        </w:rPr>
-        <w:t>resilience</w:t>
+        <w:t>-Female resilience</w:t>
       </w:r>
     </w:p>
     <w:p>
@@ -3624,17 +3243,7 @@
           <w:sz w:val="24"/>
           <w:szCs w:val="24"/>
         </w:rPr>
-        <w:t>Recommended For</w:t>
-      </w:r>
-      <w:r>
-        <w:rPr>
-          <w:rFonts w:ascii="Times New Roman" w:hAnsi="Times New Roman" w:cs="Times New Roman"/>
-          <w:b/>
-          <w:bCs/>
-          <w:sz w:val="24"/>
-          <w:szCs w:val="24"/>
-        </w:rPr>
-        <w:t xml:space="preserve"> Readers who enjoy:</w:t>
+        <w:t>Recommended For Readers who enjoy:</w:t>
       </w:r>
     </w:p>
     <w:p>
@@ -3930,15 +3539,7 @@
           <w:sz w:val="24"/>
           <w:szCs w:val="24"/>
         </w:rPr>
-        <w:t>-</w:t>
-      </w:r>
-      <w:r>
-        <w:rPr>
-          <w:rFonts w:ascii="Times New Roman" w:hAnsi="Times New Roman" w:cs="Times New Roman"/>
-          <w:sz w:val="24"/>
-          <w:szCs w:val="24"/>
-        </w:rPr>
-        <w:t>Life during war</w:t>
+        <w:t>-Life during war</w:t>
       </w:r>
     </w:p>
     <w:p>
@@ -4024,49 +3625,25 @@
           <w:sz w:val="24"/>
           <w:szCs w:val="24"/>
         </w:rPr>
-        <w:t xml:space="preserve">-WW11 </w:t>
-      </w:r>
-      <w:r>
-        <w:rPr>
-          <w:rFonts w:ascii="Times New Roman" w:hAnsi="Times New Roman" w:cs="Times New Roman"/>
-          <w:sz w:val="24"/>
-          <w:szCs w:val="24"/>
-        </w:rPr>
-        <w:t>historical</w:t>
-      </w:r>
-      <w:r>
-        <w:rPr>
-          <w:rFonts w:ascii="Times New Roman" w:hAnsi="Times New Roman" w:cs="Times New Roman"/>
-          <w:sz w:val="24"/>
-          <w:szCs w:val="24"/>
-        </w:rPr>
-        <w:t xml:space="preserve"> fiction</w:t>
-      </w:r>
-    </w:p>
-    <w:p>
-      <w:pPr>
-        <w:pStyle w:val="ListParagraph"/>
-        <w:rPr>
-          <w:rFonts w:ascii="Times New Roman" w:hAnsi="Times New Roman" w:cs="Times New Roman"/>
-          <w:sz w:val="24"/>
-          <w:szCs w:val="24"/>
-        </w:rPr>
-      </w:pPr>
-      <w:r>
-        <w:rPr>
-          <w:rFonts w:ascii="Times New Roman" w:hAnsi="Times New Roman" w:cs="Times New Roman"/>
-          <w:sz w:val="24"/>
-          <w:szCs w:val="24"/>
-        </w:rPr>
-        <w:t>-</w:t>
-      </w:r>
-      <w:r>
-        <w:rPr>
-          <w:rFonts w:ascii="Times New Roman" w:hAnsi="Times New Roman" w:cs="Times New Roman"/>
-          <w:sz w:val="24"/>
-          <w:szCs w:val="24"/>
-        </w:rPr>
-        <w:t>Female resistance during WW11</w:t>
+        <w:t>-WW11 historical fiction</w:t>
+      </w:r>
+    </w:p>
+    <w:p>
+      <w:pPr>
+        <w:pStyle w:val="ListParagraph"/>
+        <w:rPr>
+          <w:rFonts w:ascii="Times New Roman" w:hAnsi="Times New Roman" w:cs="Times New Roman"/>
+          <w:sz w:val="24"/>
+          <w:szCs w:val="24"/>
+        </w:rPr>
+      </w:pPr>
+      <w:r>
+        <w:rPr>
+          <w:rFonts w:ascii="Times New Roman" w:hAnsi="Times New Roman" w:cs="Times New Roman"/>
+          <w:sz w:val="24"/>
+          <w:szCs w:val="24"/>
+        </w:rPr>
+        <w:t>-Female resistance during WW11</w:t>
       </w:r>
     </w:p>
     <w:p>
@@ -4298,33 +3875,43 @@
           <w:sz w:val="24"/>
           <w:szCs w:val="24"/>
         </w:rPr>
-        <w:t>-Meticulous historical detail about the Dust Bowl Era</w:t>
-      </w:r>
-    </w:p>
-    <w:p>
-      <w:pPr>
-        <w:pStyle w:val="ListParagraph"/>
-        <w:rPr>
-          <w:rFonts w:ascii="Times New Roman" w:hAnsi="Times New Roman" w:cs="Times New Roman"/>
-          <w:sz w:val="24"/>
-          <w:szCs w:val="24"/>
-        </w:rPr>
-      </w:pPr>
-      <w:r>
-        <w:rPr>
-          <w:rFonts w:ascii="Times New Roman" w:hAnsi="Times New Roman" w:cs="Times New Roman"/>
-          <w:sz w:val="24"/>
-          <w:szCs w:val="24"/>
-        </w:rPr>
-        <w:t>-</w:t>
-      </w:r>
-      <w:r>
-        <w:rPr>
-          <w:rFonts w:ascii="Times New Roman" w:hAnsi="Times New Roman" w:cs="Times New Roman"/>
-          <w:sz w:val="24"/>
-          <w:szCs w:val="24"/>
-        </w:rPr>
-        <w:t>Vivid descriptions of Depression-era hardships</w:t>
+        <w:t xml:space="preserve">-Meticulous historical </w:t>
+      </w:r>
+      <w:proofErr w:type="gramStart"/>
+      <w:r>
+        <w:rPr>
+          <w:rFonts w:ascii="Times New Roman" w:hAnsi="Times New Roman" w:cs="Times New Roman"/>
+          <w:sz w:val="24"/>
+          <w:szCs w:val="24"/>
+        </w:rPr>
+        <w:t>detail</w:t>
+      </w:r>
+      <w:proofErr w:type="gramEnd"/>
+      <w:r>
+        <w:rPr>
+          <w:rFonts w:ascii="Times New Roman" w:hAnsi="Times New Roman" w:cs="Times New Roman"/>
+          <w:sz w:val="24"/>
+          <w:szCs w:val="24"/>
+        </w:rPr>
+        <w:t xml:space="preserve"> about the Dust Bowl Era</w:t>
+      </w:r>
+    </w:p>
+    <w:p>
+      <w:pPr>
+        <w:pStyle w:val="ListParagraph"/>
+        <w:rPr>
+          <w:rFonts w:ascii="Times New Roman" w:hAnsi="Times New Roman" w:cs="Times New Roman"/>
+          <w:sz w:val="24"/>
+          <w:szCs w:val="24"/>
+        </w:rPr>
+      </w:pPr>
+      <w:r>
+        <w:rPr>
+          <w:rFonts w:ascii="Times New Roman" w:hAnsi="Times New Roman" w:cs="Times New Roman"/>
+          <w:sz w:val="24"/>
+          <w:szCs w:val="24"/>
+        </w:rPr>
+        <w:t>-Vivid descriptions of Depression-era hardships</w:t>
       </w:r>
     </w:p>
     <w:p>
@@ -4392,41 +3979,25 @@
           <w:sz w:val="24"/>
           <w:szCs w:val="24"/>
         </w:rPr>
-        <w:t>-</w:t>
-      </w:r>
-      <w:r>
-        <w:rPr>
-          <w:rFonts w:ascii="Times New Roman" w:hAnsi="Times New Roman" w:cs="Times New Roman"/>
-          <w:sz w:val="24"/>
-          <w:szCs w:val="24"/>
-        </w:rPr>
-        <w:t>Pacing slows in the middle sections</w:t>
-      </w:r>
-    </w:p>
-    <w:p>
-      <w:pPr>
-        <w:pStyle w:val="ListParagraph"/>
-        <w:rPr>
-          <w:rFonts w:ascii="Times New Roman" w:hAnsi="Times New Roman" w:cs="Times New Roman"/>
-          <w:sz w:val="24"/>
-          <w:szCs w:val="24"/>
-        </w:rPr>
-      </w:pPr>
-      <w:r>
-        <w:rPr>
-          <w:rFonts w:ascii="Times New Roman" w:hAnsi="Times New Roman" w:cs="Times New Roman"/>
-          <w:sz w:val="24"/>
-          <w:szCs w:val="24"/>
-        </w:rPr>
-        <w:t>-</w:t>
-      </w:r>
-      <w:r>
-        <w:rPr>
-          <w:rFonts w:ascii="Times New Roman" w:hAnsi="Times New Roman" w:cs="Times New Roman"/>
-          <w:sz w:val="24"/>
-          <w:szCs w:val="24"/>
-        </w:rPr>
-        <w:t>Abrupt ending</w:t>
+        <w:t>-Pacing slows in the middle sections</w:t>
+      </w:r>
+    </w:p>
+    <w:p>
+      <w:pPr>
+        <w:pStyle w:val="ListParagraph"/>
+        <w:rPr>
+          <w:rFonts w:ascii="Times New Roman" w:hAnsi="Times New Roman" w:cs="Times New Roman"/>
+          <w:sz w:val="24"/>
+          <w:szCs w:val="24"/>
+        </w:rPr>
+      </w:pPr>
+      <w:r>
+        <w:rPr>
+          <w:rFonts w:ascii="Times New Roman" w:hAnsi="Times New Roman" w:cs="Times New Roman"/>
+          <w:sz w:val="24"/>
+          <w:szCs w:val="24"/>
+        </w:rPr>
+        <w:t>-Abrupt ending</w:t>
       </w:r>
     </w:p>
     <w:p>
@@ -4479,23 +4050,7 @@
           <w:sz w:val="24"/>
           <w:szCs w:val="24"/>
         </w:rPr>
-        <w:t>-</w:t>
-      </w:r>
-      <w:r>
-        <w:rPr>
-          <w:rFonts w:ascii="Times New Roman" w:hAnsi="Times New Roman" w:cs="Times New Roman"/>
-          <w:sz w:val="24"/>
-          <w:szCs w:val="24"/>
-        </w:rPr>
-        <w:t xml:space="preserve">Maternal </w:t>
-      </w:r>
-      <w:r>
-        <w:rPr>
-          <w:rFonts w:ascii="Times New Roman" w:hAnsi="Times New Roman" w:cs="Times New Roman"/>
-          <w:sz w:val="24"/>
-          <w:szCs w:val="24"/>
-        </w:rPr>
-        <w:t>sacrifice</w:t>
+        <w:t>-Maternal sacrifice</w:t>
       </w:r>
     </w:p>
     <w:p>
@@ -4531,15 +4086,7 @@
           <w:sz w:val="24"/>
           <w:szCs w:val="24"/>
         </w:rPr>
-        <w:t>-</w:t>
-      </w:r>
-      <w:r>
-        <w:rPr>
-          <w:rFonts w:ascii="Times New Roman" w:hAnsi="Times New Roman" w:cs="Times New Roman"/>
-          <w:sz w:val="24"/>
-          <w:szCs w:val="24"/>
-        </w:rPr>
-        <w:t>Environmental disasters</w:t>
+        <w:t>-Environmental disasters</w:t>
       </w:r>
     </w:p>
     <w:p>
@@ -4611,17 +4158,7 @@
           <w:sz w:val="24"/>
           <w:szCs w:val="24"/>
         </w:rPr>
-        <w:t>Title</w:t>
-      </w:r>
-      <w:r>
-        <w:rPr>
-          <w:rFonts w:ascii="Times New Roman" w:hAnsi="Times New Roman" w:cs="Times New Roman"/>
-          <w:b/>
-          <w:bCs/>
-          <w:sz w:val="24"/>
-          <w:szCs w:val="24"/>
-        </w:rPr>
-        <w:t xml:space="preserve">: </w:t>
+        <w:t xml:space="preserve">Title: </w:t>
       </w:r>
       <w:r>
         <w:rPr>
@@ -5050,6 +4587,7 @@
         </w:rPr>
       </w:pPr>
     </w:p>
+    <w:p/>
     <w:sectPr>
       <w:pgSz w:w="12240" w:h="15840"/>
       <w:pgMar w:top="1440" w:right="1440" w:bottom="1440" w:left="1440" w:header="720" w:footer="720" w:gutter="0"/>

--- a/Project Milestones/IST 263 Project Milestone 2.docx
+++ b/Project Milestones/IST 263 Project Milestone 2.docx
@@ -2519,39 +2519,7 @@
           <w:sz w:val="24"/>
           <w:szCs w:val="24"/>
         </w:rPr>
-        <w:t xml:space="preserve">A wealthy ER doctor from a prestigious medical dynasty meets a small-town carpenter after he </w:t>
-      </w:r>
-      <w:r>
-        <w:rPr>
-          <w:rFonts w:ascii="Times New Roman" w:hAnsi="Times New Roman" w:cs="Times New Roman"/>
-          <w:sz w:val="24"/>
-          <w:szCs w:val="24"/>
-        </w:rPr>
-        <w:tab/>
-      </w:r>
-      <w:r>
-        <w:rPr>
-          <w:rFonts w:ascii="Times New Roman" w:hAnsi="Times New Roman" w:cs="Times New Roman"/>
-          <w:sz w:val="24"/>
-          <w:szCs w:val="24"/>
-        </w:rPr>
-        <w:t xml:space="preserve">rescues her from a ditch. Despite their different worlds, they form an undeniable connection </w:t>
-      </w:r>
-      <w:r>
-        <w:rPr>
-          <w:rFonts w:ascii="Times New Roman" w:hAnsi="Times New Roman" w:cs="Times New Roman"/>
-          <w:sz w:val="24"/>
-          <w:szCs w:val="24"/>
-        </w:rPr>
-        <w:tab/>
-      </w:r>
-      <w:r>
-        <w:rPr>
-          <w:rFonts w:ascii="Times New Roman" w:hAnsi="Times New Roman" w:cs="Times New Roman"/>
-          <w:sz w:val="24"/>
-          <w:szCs w:val="24"/>
-        </w:rPr>
-        <w:t>that challenges both their life paths.</w:t>
+        <w:t>A wealthy ER doctor from a prestigious medical dynasty meets a small-town carpenter after he rescues her from a ditch. Despite their different worlds, they form an undeniable connection that challenges both their life paths.</w:t>
       </w:r>
     </w:p>
     <w:p>
